--- a/Operation.docx
+++ b/Operation.docx
@@ -19,7 +19,27 @@
           <w:sz w:val="36"/>
           <w:szCs w:val="36"/>
         </w:rPr>
-        <w:t>The files in this C:/LongGiaPha are used for the website render operation, maintained by the GitBash app.</w:t>
+        <w:t xml:space="preserve">The files in this C:/LongGiaPha are used for the website render operation, maintained by the </w:t>
+      </w:r>
+      <w:proofErr w:type="spellStart"/>
+      <w:r>
+        <w:rPr>
+          <w:b/>
+          <w:bCs/>
+          <w:sz w:val="36"/>
+          <w:szCs w:val="36"/>
+        </w:rPr>
+        <w:t>GitBash</w:t>
+      </w:r>
+      <w:proofErr w:type="spellEnd"/>
+      <w:r>
+        <w:rPr>
+          <w:b/>
+          <w:bCs/>
+          <w:sz w:val="36"/>
+          <w:szCs w:val="36"/>
+        </w:rPr>
+        <w:t xml:space="preserve"> app.</w:t>
       </w:r>
     </w:p>
     <w:p/>
@@ -46,7 +66,23 @@
           <w:b/>
           <w:bCs/>
         </w:rPr>
-        <w:t xml:space="preserve"> with C:/LongGiaPha and maintained by github: type</w:t>
+        <w:t xml:space="preserve"> with C:/LongGiaPha and maintained by </w:t>
+      </w:r>
+      <w:proofErr w:type="spellStart"/>
+      <w:r>
+        <w:rPr>
+          <w:b/>
+          <w:bCs/>
+        </w:rPr>
+        <w:t>github</w:t>
+      </w:r>
+      <w:proofErr w:type="spellEnd"/>
+      <w:r>
+        <w:rPr>
+          <w:b/>
+          <w:bCs/>
+        </w:rPr>
+        <w:t>: type</w:t>
       </w:r>
       <w:r>
         <w:t xml:space="preserve"> “</w:t>
@@ -120,7 +156,15 @@
     <w:p/>
     <w:p>
       <w:r>
-        <w:t>To maintain the longgiapha files:</w:t>
+        <w:t xml:space="preserve">To maintain the </w:t>
+      </w:r>
+      <w:proofErr w:type="spellStart"/>
+      <w:r>
+        <w:t>longgiapha</w:t>
+      </w:r>
+      <w:proofErr w:type="spellEnd"/>
+      <w:r>
+        <w:t xml:space="preserve"> files:</w:t>
       </w:r>
     </w:p>
     <w:p>
@@ -131,7 +175,13 @@
         <w:t>/</w:t>
       </w:r>
       <w:r>
-        <w:t xml:space="preserve">s in E:/LongGiaPha/Docx. If there is a hyperlink the linked pdf file path must have an absolute path </w:t>
+        <w:t>s in E:/LongGiaPha</w:t>
+      </w:r>
+      <w:r>
+        <w:t xml:space="preserve"> Edit</w:t>
+      </w:r>
+      <w:r>
+        <w:t xml:space="preserve">/Docx. If there is a hyperlink the linked pdf file path must have an absolute path </w:t>
       </w:r>
       <w:hyperlink r:id="rId7" w:history="1">
         <w:r>
@@ -142,7 +192,15 @@
         </w:r>
       </w:hyperlink>
       <w:r>
-        <w:t xml:space="preserve"> (eg </w:t>
+        <w:t xml:space="preserve"> (</w:t>
+      </w:r>
+      <w:proofErr w:type="spellStart"/>
+      <w:r>
+        <w:t>eg</w:t>
+      </w:r>
+      <w:proofErr w:type="spellEnd"/>
+      <w:r>
+        <w:t xml:space="preserve"> </w:t>
       </w:r>
       <w:hyperlink r:id="rId8" w:history="1">
         <w:r>
@@ -155,10 +213,16 @@
         </w:r>
       </w:hyperlink>
       <w:r>
-        <w:t>”</w:t>
-      </w:r>
-      <w:r>
-        <w:t>). The word file is saved 2 times: one as word itself in E:/LongGiaPha/Docx; the other is as a pdf file in in E:/LongGiaPha</w:t>
+        <w:t>”). The word file is saved 2 times: one as word itself in E:/LongGiaPha</w:t>
+      </w:r>
+      <w:r>
+        <w:t xml:space="preserve"> Edit</w:t>
+      </w:r>
+      <w:r>
+        <w:t>/Docx; the other is as a pdf file in in E:/LongGiaPha</w:t>
+      </w:r>
+      <w:r>
+        <w:t xml:space="preserve"> Edit</w:t>
       </w:r>
       <w:r>
         <w:t>.</w:t>
@@ -188,6 +252,259 @@
         <w:t>2. Copy the edited pdf file/s and its hyperlink pdf file/s if any, to C:/LongGiaPha.</w:t>
       </w:r>
     </w:p>
+    <w:p>
+      <w:r>
+        <w:t>3. Run Git Bash from your PC:</w:t>
+      </w:r>
+    </w:p>
+    <w:p>
+      <w:pPr>
+        <w:ind w:left="170"/>
+      </w:pPr>
+      <w:r>
+        <w:t>1. In the Window box type Git Bash to run the app.</w:t>
+      </w:r>
+    </w:p>
+    <w:p>
+      <w:pPr>
+        <w:ind w:left="170"/>
+      </w:pPr>
+      <w:r>
+        <w:t>2. cd C:/longgiapha.</w:t>
+      </w:r>
+    </w:p>
+    <w:p>
+      <w:pPr>
+        <w:ind w:left="170"/>
+      </w:pPr>
+      <w:r>
+        <w:rPr>
+          <w:noProof/>
+        </w:rPr>
+        <w:lastRenderedPageBreak/>
+        <w:drawing>
+          <wp:inline distT="0" distB="0" distL="0" distR="0" wp14:anchorId="7D470658" wp14:editId="5D7EE7BA">
+            <wp:extent cx="5731510" cy="3389630"/>
+            <wp:effectExtent l="0" t="0" r="2540" b="1270"/>
+            <wp:docPr id="750844480" name="Picture 1" descr="A screen shot of a computer&#10;&#10;Description automatically generated"/>
+            <wp:cNvGraphicFramePr>
+              <a:graphicFrameLocks xmlns:a="http://schemas.openxmlformats.org/drawingml/2006/main" noChangeAspect="1"/>
+            </wp:cNvGraphicFramePr>
+            <a:graphic xmlns:a="http://schemas.openxmlformats.org/drawingml/2006/main">
+              <a:graphicData uri="http://schemas.openxmlformats.org/drawingml/2006/picture">
+                <pic:pic xmlns:pic="http://schemas.openxmlformats.org/drawingml/2006/picture">
+                  <pic:nvPicPr>
+                    <pic:cNvPr id="750844480" name="Picture 1" descr="A screen shot of a computer&#10;&#10;Description automatically generated"/>
+                    <pic:cNvPicPr/>
+                  </pic:nvPicPr>
+                  <pic:blipFill>
+                    <a:blip r:embed="rId9"/>
+                    <a:stretch>
+                      <a:fillRect/>
+                    </a:stretch>
+                  </pic:blipFill>
+                  <pic:spPr>
+                    <a:xfrm>
+                      <a:off x="0" y="0"/>
+                      <a:ext cx="5731510" cy="3389630"/>
+                    </a:xfrm>
+                    <a:prstGeom prst="rect">
+                      <a:avLst/>
+                    </a:prstGeom>
+                  </pic:spPr>
+                </pic:pic>
+              </a:graphicData>
+            </a:graphic>
+          </wp:inline>
+        </w:drawing>
+      </w:r>
+    </w:p>
+    <w:p>
+      <w:pPr>
+        <w:ind w:left="170"/>
+      </w:pPr>
+      <w:r>
+        <w:t>3. git status: show its status with red files.</w:t>
+      </w:r>
+    </w:p>
+    <w:p>
+      <w:pPr>
+        <w:ind w:left="170"/>
+      </w:pPr>
+      <w:r>
+        <w:rPr>
+          <w:noProof/>
+        </w:rPr>
+        <w:drawing>
+          <wp:inline distT="0" distB="0" distL="0" distR="0" wp14:anchorId="4AF1231F" wp14:editId="1710B7B7">
+            <wp:extent cx="4305300" cy="2726467"/>
+            <wp:effectExtent l="0" t="0" r="0" b="0"/>
+            <wp:docPr id="427139379" name="Picture 1" descr="A screen shot of a computer&#10;&#10;Description automatically generated"/>
+            <wp:cNvGraphicFramePr>
+              <a:graphicFrameLocks xmlns:a="http://schemas.openxmlformats.org/drawingml/2006/main" noChangeAspect="1"/>
+            </wp:cNvGraphicFramePr>
+            <a:graphic xmlns:a="http://schemas.openxmlformats.org/drawingml/2006/main">
+              <a:graphicData uri="http://schemas.openxmlformats.org/drawingml/2006/picture">
+                <pic:pic xmlns:pic="http://schemas.openxmlformats.org/drawingml/2006/picture">
+                  <pic:nvPicPr>
+                    <pic:cNvPr id="427139379" name="Picture 1" descr="A screen shot of a computer&#10;&#10;Description automatically generated"/>
+                    <pic:cNvPicPr/>
+                  </pic:nvPicPr>
+                  <pic:blipFill>
+                    <a:blip r:embed="rId10"/>
+                    <a:stretch>
+                      <a:fillRect/>
+                    </a:stretch>
+                  </pic:blipFill>
+                  <pic:spPr>
+                    <a:xfrm>
+                      <a:off x="0" y="0"/>
+                      <a:ext cx="4314934" cy="2732568"/>
+                    </a:xfrm>
+                    <a:prstGeom prst="rect">
+                      <a:avLst/>
+                    </a:prstGeom>
+                  </pic:spPr>
+                </pic:pic>
+              </a:graphicData>
+            </a:graphic>
+          </wp:inline>
+        </w:drawing>
+      </w:r>
+    </w:p>
+    <w:p>
+      <w:pPr>
+        <w:ind w:left="170"/>
+      </w:pPr>
+      <w:r>
+        <w:t xml:space="preserve">4. git </w:t>
+      </w:r>
+      <w:proofErr w:type="gramStart"/>
+      <w:r>
+        <w:t>add .</w:t>
+      </w:r>
+      <w:proofErr w:type="gramEnd"/>
+      <w:r>
+        <w:t xml:space="preserve"> : add those modified file/s and new files if any (see comments on the screen). To ensure they have been added, run git status again. All files are now green (</w:t>
+      </w:r>
+      <w:proofErr w:type="spellStart"/>
+      <w:r>
+        <w:t>uptodate</w:t>
+      </w:r>
+      <w:proofErr w:type="spellEnd"/>
+      <w:r>
+        <w:t>).</w:t>
+      </w:r>
+    </w:p>
+    <w:p>
+      <w:pPr>
+        <w:ind w:left="170"/>
+      </w:pPr>
+      <w:r>
+        <w:rPr>
+          <w:noProof/>
+        </w:rPr>
+        <w:lastRenderedPageBreak/>
+        <w:drawing>
+          <wp:inline distT="0" distB="0" distL="0" distR="0" wp14:anchorId="24C7676B" wp14:editId="76A91B65">
+            <wp:extent cx="4870450" cy="3084367"/>
+            <wp:effectExtent l="0" t="0" r="6350" b="1905"/>
+            <wp:docPr id="133575284" name="Picture 1"/>
+            <wp:cNvGraphicFramePr>
+              <a:graphicFrameLocks xmlns:a="http://schemas.openxmlformats.org/drawingml/2006/main" noChangeAspect="1"/>
+            </wp:cNvGraphicFramePr>
+            <a:graphic xmlns:a="http://schemas.openxmlformats.org/drawingml/2006/main">
+              <a:graphicData uri="http://schemas.openxmlformats.org/drawingml/2006/picture">
+                <pic:pic xmlns:pic="http://schemas.openxmlformats.org/drawingml/2006/picture">
+                  <pic:nvPicPr>
+                    <pic:cNvPr id="133575284" name=""/>
+                    <pic:cNvPicPr/>
+                  </pic:nvPicPr>
+                  <pic:blipFill>
+                    <a:blip r:embed="rId11"/>
+                    <a:stretch>
+                      <a:fillRect/>
+                    </a:stretch>
+                  </pic:blipFill>
+                  <pic:spPr>
+                    <a:xfrm>
+                      <a:off x="0" y="0"/>
+                      <a:ext cx="4873719" cy="3086437"/>
+                    </a:xfrm>
+                    <a:prstGeom prst="rect">
+                      <a:avLst/>
+                    </a:prstGeom>
+                  </pic:spPr>
+                </pic:pic>
+              </a:graphicData>
+            </a:graphic>
+          </wp:inline>
+        </w:drawing>
+      </w:r>
+    </w:p>
+    <w:p>
+      <w:pPr>
+        <w:ind w:left="170"/>
+      </w:pPr>
+      <w:r>
+        <w:t>5. git commit -m “mod 121224” (mod 121224 as a note to be shown on git hub).</w:t>
+      </w:r>
+    </w:p>
+    <w:p>
+      <w:pPr>
+        <w:ind w:left="170"/>
+      </w:pPr>
+      <w:r>
+        <w:rPr>
+          <w:noProof/>
+        </w:rPr>
+        <w:drawing>
+          <wp:inline distT="0" distB="0" distL="0" distR="0" wp14:anchorId="4622D7B7" wp14:editId="71742951">
+            <wp:extent cx="4378325" cy="2772713"/>
+            <wp:effectExtent l="0" t="0" r="3175" b="8890"/>
+            <wp:docPr id="1586877421" name="Picture 1" descr="A screen shot of a computer&#10;&#10;Description automatically generated"/>
+            <wp:cNvGraphicFramePr>
+              <a:graphicFrameLocks xmlns:a="http://schemas.openxmlformats.org/drawingml/2006/main" noChangeAspect="1"/>
+            </wp:cNvGraphicFramePr>
+            <a:graphic xmlns:a="http://schemas.openxmlformats.org/drawingml/2006/main">
+              <a:graphicData uri="http://schemas.openxmlformats.org/drawingml/2006/picture">
+                <pic:pic xmlns:pic="http://schemas.openxmlformats.org/drawingml/2006/picture">
+                  <pic:nvPicPr>
+                    <pic:cNvPr id="1586877421" name="Picture 1" descr="A screen shot of a computer&#10;&#10;Description automatically generated"/>
+                    <pic:cNvPicPr/>
+                  </pic:nvPicPr>
+                  <pic:blipFill>
+                    <a:blip r:embed="rId12"/>
+                    <a:stretch>
+                      <a:fillRect/>
+                    </a:stretch>
+                  </pic:blipFill>
+                  <pic:spPr>
+                    <a:xfrm>
+                      <a:off x="0" y="0"/>
+                      <a:ext cx="4386182" cy="2777689"/>
+                    </a:xfrm>
+                    <a:prstGeom prst="rect">
+                      <a:avLst/>
+                    </a:prstGeom>
+                  </pic:spPr>
+                </pic:pic>
+              </a:graphicData>
+            </a:graphic>
+          </wp:inline>
+        </w:drawing>
+      </w:r>
+    </w:p>
+    <w:p>
+      <w:pPr>
+        <w:ind w:left="170"/>
+      </w:pPr>
+      <w:r>
+        <w:t>6. Finally run “git push -u origin main” to upload onto git hub.</w:t>
+      </w:r>
+    </w:p>
+    <w:p/>
+    <w:p/>
     <w:sectPr>
       <w:pgSz w:w="11906" w:h="16838"/>
       <w:pgMar w:top="1440" w:right="1440" w:bottom="1440" w:left="1440" w:header="708" w:footer="708" w:gutter="0"/>

--- a/Operation.docx
+++ b/Operation.docx
@@ -262,7 +262,24 @@
         <w:ind w:left="170"/>
       </w:pPr>
       <w:r>
-        <w:t>1. In the Window box type Git Bash to run the app.</w:t>
+        <w:rPr>
+          <w:b/>
+          <w:bCs/>
+        </w:rPr>
+        <w:t>1.</w:t>
+      </w:r>
+      <w:r>
+        <w:t xml:space="preserve"> In the Window box type </w:t>
+      </w:r>
+      <w:r>
+        <w:rPr>
+          <w:b/>
+          <w:bCs/>
+        </w:rPr>
+        <w:t>Git Bash</w:t>
+      </w:r>
+      <w:r>
+        <w:t xml:space="preserve"> to run the app.</w:t>
       </w:r>
     </w:p>
     <w:p>
@@ -270,7 +287,25 @@
         <w:ind w:left="170"/>
       </w:pPr>
       <w:r>
-        <w:t>2. cd C:/longgiapha.</w:t>
+        <w:rPr>
+          <w:b/>
+          <w:bCs/>
+        </w:rPr>
+        <w:t>2.</w:t>
+      </w:r>
+      <w:r>
+        <w:t xml:space="preserve"> cd C:/longgiapha</w:t>
+      </w:r>
+      <w:r>
+        <w:t xml:space="preserve"> to get to </w:t>
+      </w:r>
+      <w:proofErr w:type="spellStart"/>
+      <w:r>
+        <w:t>longgiapha</w:t>
+      </w:r>
+      <w:proofErr w:type="spellEnd"/>
+      <w:r>
+        <w:t xml:space="preserve"> under C:/</w:t>
       </w:r>
     </w:p>
     <w:p>
@@ -324,7 +359,25 @@
         <w:ind w:left="170"/>
       </w:pPr>
       <w:r>
-        <w:t>3. git status: show its status with red files.</w:t>
+        <w:rPr>
+          <w:b/>
+          <w:bCs/>
+        </w:rPr>
+        <w:t>3. git status</w:t>
+      </w:r>
+      <w:r>
+        <w:t xml:space="preserve">: show its status with </w:t>
+      </w:r>
+      <w:r>
+        <w:rPr>
+          <w:b/>
+          <w:bCs/>
+          <w:color w:val="FF0000"/>
+        </w:rPr>
+        <w:t>red files</w:t>
+      </w:r>
+      <w:r>
+        <w:t>.</w:t>
       </w:r>
     </w:p>
     <w:p>
@@ -377,21 +430,52 @@
         <w:ind w:left="170"/>
       </w:pPr>
       <w:r>
+        <w:rPr>
+          <w:b/>
+          <w:bCs/>
+        </w:rPr>
         <w:t xml:space="preserve">4. git </w:t>
       </w:r>
       <w:proofErr w:type="gramStart"/>
       <w:r>
+        <w:rPr>
+          <w:b/>
+          <w:bCs/>
+        </w:rPr>
         <w:t>add .</w:t>
       </w:r>
       <w:proofErr w:type="gramEnd"/>
       <w:r>
-        <w:t xml:space="preserve"> : add those modified file/s and new files if any (see comments on the screen). To ensure they have been added, run git status again. All files are now green (</w:t>
-      </w:r>
-      <w:proofErr w:type="spellStart"/>
-      <w:r>
-        <w:t>uptodate</w:t>
-      </w:r>
-      <w:proofErr w:type="spellEnd"/>
+        <w:t xml:space="preserve"> : add those modified file/s and new files if any (see comments on the screen). To ensure they have been added, run git status again. All files are now </w:t>
+      </w:r>
+      <w:r>
+        <w:rPr>
+          <w:b/>
+          <w:bCs/>
+          <w:color w:val="00B050"/>
+        </w:rPr>
+        <w:t>green</w:t>
+      </w:r>
+      <w:r>
+        <w:t xml:space="preserve"> (</w:t>
+      </w:r>
+      <w:proofErr w:type="gramStart"/>
+      <w:r>
+        <w:t>up</w:t>
+      </w:r>
+      <w:r>
+        <w:t>-</w:t>
+      </w:r>
+      <w:r>
+        <w:t>to</w:t>
+      </w:r>
+      <w:r>
+        <w:t>-</w:t>
+      </w:r>
+      <w:r>
+        <w:t>date</w:t>
+      </w:r>
+      <w:proofErr w:type="gramEnd"/>
       <w:r>
         <w:t>).</w:t>
       </w:r>
@@ -447,7 +531,27 @@
         <w:ind w:left="170"/>
       </w:pPr>
       <w:r>
-        <w:t>5. git commit -m “mod 121224” (mod 121224 as a note to be shown on git hub).</w:t>
+        <w:rPr>
+          <w:b/>
+          <w:bCs/>
+        </w:rPr>
+        <w:t>5. git commit -m “mod 121224</w:t>
+      </w:r>
+      <w:r>
+        <w:t>” (mod 121224 as a note to be shown on git hub).</w:t>
+      </w:r>
+      <w:r>
+        <w:t xml:space="preserve"> Now committed files are shown as “</w:t>
+      </w:r>
+      <w:r>
+        <w:rPr>
+          <w:b/>
+          <w:bCs/>
+        </w:rPr>
+        <w:t>white</w:t>
+      </w:r>
+      <w:r>
+        <w:t>”.</w:t>
       </w:r>
     </w:p>
     <w:p>
@@ -500,7 +604,42 @@
         <w:ind w:left="170"/>
       </w:pPr>
       <w:r>
-        <w:t>6. Finally run “git push -u origin main” to upload onto git hub.</w:t>
+        <w:rPr>
+          <w:b/>
+          <w:bCs/>
+        </w:rPr>
+        <w:t>6.</w:t>
+      </w:r>
+      <w:r>
+        <w:t xml:space="preserve"> Finally run “</w:t>
+      </w:r>
+      <w:r>
+        <w:rPr>
+          <w:b/>
+          <w:bCs/>
+        </w:rPr>
+        <w:t>git push -u origin main</w:t>
+      </w:r>
+      <w:r>
+        <w:t>” to upload onto git hub.</w:t>
+      </w:r>
+      <w:r>
+        <w:t xml:space="preserve"> If running git status again it shows empty C:/longgiapha.</w:t>
+      </w:r>
+    </w:p>
+    <w:p>
+      <w:pPr>
+        <w:ind w:left="170"/>
+      </w:pPr>
+      <w:r>
+        <w:rPr>
+          <w:b/>
+          <w:bCs/>
+        </w:rPr>
+        <w:t>7.</w:t>
+      </w:r>
+      <w:r>
+        <w:t xml:space="preserve"> Go to web run longgiapha51.xyz to check the updates.</w:t>
       </w:r>
     </w:p>
     <w:p/>
